--- a/data/startPred.docx
+++ b/data/startPred.docx
@@ -1310,17 +1310,41 @@
           <w:sz w:val="22"/>
           <w:szCs w:val="22"/>
           <w:u w:val="single"/>
+        </w:rPr>
+        <w:t>{{</w:t>
+      </w:r>
+      <w:r>
+        <w:rPr>
+          <w:sz w:val="22"/>
+          <w:szCs w:val="22"/>
+          <w:u w:val="single"/>
           <w:lang w:val="en-US"/>
         </w:rPr>
-        <w:t>{{comment}}</w:t>
-      </w:r>
-      <w:r>
-        <w:rPr>
-          <w:sz w:val="22"/>
-          <w:szCs w:val="22"/>
-          <w:lang w:val="en-US"/>
-        </w:rPr>
-        <w:t>__</w:t>
+        <w:t>comment</w:t>
+      </w:r>
+      <w:proofErr w:type="gramStart"/>
+      <w:r>
+        <w:rPr>
+          <w:sz w:val="22"/>
+          <w:szCs w:val="22"/>
+          <w:u w:val="single"/>
+        </w:rPr>
+        <w:t>}}</w:t>
+      </w:r>
+      <w:r>
+        <w:rPr>
+          <w:sz w:val="22"/>
+          <w:szCs w:val="22"/>
+        </w:rPr>
+        <w:t>_</w:t>
+      </w:r>
+      <w:proofErr w:type="gramEnd"/>
+      <w:r>
+        <w:rPr>
+          <w:sz w:val="22"/>
+          <w:szCs w:val="22"/>
+        </w:rPr>
+        <w:t>_</w:t>
       </w:r>
       <w:r>
         <w:rPr>
@@ -1865,8 +1889,6 @@
         </w:rPr>
         <w:t xml:space="preserve">  _</w:t>
       </w:r>
-      <w:bookmarkStart w:id="0" w:name="_GoBack"/>
-      <w:bookmarkEnd w:id="0"/>
     </w:p>
     <w:p>
       <w:r>
@@ -2142,7 +2164,51 @@
         <w:rPr>
           <w:u w:val="single"/>
         </w:rPr>
-        <w:t xml:space="preserve">    Королев М.В.   </w:t>
+        <w:t xml:space="preserve">   </w:t>
+      </w:r>
+      <w:r>
+        <w:rPr>
+          <w:u w:val="single"/>
+        </w:rPr>
+        <w:t>{{</w:t>
+      </w:r>
+      <w:bookmarkStart w:id="0" w:name="_GoBack"/>
+      <w:proofErr w:type="spellStart"/>
+      <w:r>
+        <w:rPr>
+          <w:u w:val="single"/>
+          <w:lang w:val="en-US"/>
+        </w:rPr>
+        <w:t>manager</w:t>
+      </w:r>
+      <w:proofErr w:type="spellEnd"/>
+      <w:r>
+        <w:rPr>
+          <w:u w:val="single"/>
+        </w:rPr>
+        <w:t>_</w:t>
+      </w:r>
+      <w:proofErr w:type="spellStart"/>
+      <w:r>
+        <w:rPr>
+          <w:u w:val="single"/>
+          <w:lang w:val="en-US"/>
+        </w:rPr>
+        <w:t>name</w:t>
+      </w:r>
+      <w:bookmarkEnd w:id="0"/>
+      <w:proofErr w:type="spellEnd"/>
+      <w:r>
+        <w:rPr>
+          <w:u w:val="single"/>
+        </w:rPr>
+        <w:t>}}</w:t>
+      </w:r>
+      <w:r>
+        <w:rPr>
+          <w:u w:val="single"/>
+        </w:rPr>
+        <w:t xml:space="preserve">    </w:t>
       </w:r>
       <w:r>
         <w:t xml:space="preserve"> Дата </w:t>
